--- a/ProgramacionDeInteligencia/Raul/Raul-Dirty-Notes.docx
+++ b/ProgramacionDeInteligencia/Raul/Raul-Dirty-Notes.docx
@@ -3,84 +3,104 @@
 <w:document xmlns:wpc="http://schemas.microsoft.com/office/word/2010/wordprocessingCanvas" xmlns:cx="http://schemas.microsoft.com/office/drawing/2014/chartex" xmlns:cx1="http://schemas.microsoft.com/office/drawing/2015/9/8/chartex" xmlns:cx2="http://schemas.microsoft.com/office/drawing/2015/10/21/chartex" xmlns:cx3="http://schemas.microsoft.com/office/drawing/2016/5/9/chartex" xmlns:cx4="http://schemas.microsoft.com/office/drawing/2016/5/10/chartex" xmlns:cx5="http://schemas.microsoft.com/office/drawing/2016/5/11/chartex" xmlns:cx6="http://schemas.microsoft.com/office/drawing/2016/5/12/chartex" xmlns:cx7="http://schemas.microsoft.com/office/drawing/2016/5/13/chartex" xmlns:cx8="http://schemas.microsoft.com/office/drawing/2016/5/14/chartex" xmlns:mc="http://schemas.openxmlformats.org/markup-compatibility/2006" xmlns:aink="http://schemas.microsoft.com/office/drawing/2016/ink" xmlns:am3d="http://schemas.microsoft.com/office/drawing/2017/model3d" xmlns:o="urn:schemas-microsoft-com:office:office" xmlns:oel="http://schemas.microsoft.com/office/2019/extlst" xmlns:r="http://schemas.openxmlformats.org/officeDocument/2006/relationships" xmlns:m="http://schemas.openxmlformats.org/officeDocument/2006/math" xmlns:v="urn:schemas-microsoft-com:vml" xmlns:wp14="http://schemas.microsoft.com/office/word/2010/wordprocessingDrawing" xmlns:wp="http://schemas.openxmlformats.org/drawingml/2006/wordprocessingDrawing" xmlns:w10="urn:schemas-microsoft-com:office:word" xmlns:w="http://schemas.openxmlformats.org/wordprocessingml/2006/main" xmlns:w14="http://schemas.microsoft.com/office/word/2010/wordml" xmlns:w15="http://schemas.microsoft.com/office/word/2012/wordml" xmlns:w16cex="http://schemas.microsoft.com/office/word/2018/wordml/cex" xmlns:w16cid="http://schemas.microsoft.com/office/word/2016/wordml/cid" xmlns:w16="http://schemas.microsoft.com/office/word/2018/wordml" xmlns:w16sdtdh="http://schemas.microsoft.com/office/word/2020/wordml/sdtdatahash" xmlns:w16se="http://schemas.microsoft.com/office/word/2015/wordml/symex" xmlns:wpg="http://schemas.microsoft.com/office/word/2010/wordprocessingGroup" xmlns:wpi="http://schemas.microsoft.com/office/word/2010/wordprocessingInk" xmlns:wne="http://schemas.microsoft.com/office/word/2006/wordml" xmlns:wps="http://schemas.microsoft.com/office/word/2010/wordprocessingShape" mc:Ignorable="w14 w15 w16se w16cid w16 w16cex w16sdtdh wp14">
   <w:body>
     <w:p>
-      <w:r>
+      <w:pPr>
+        <w:rPr>
+          <w:lang w:val="es-ES"/>
+        </w:rPr>
+      </w:pPr>
+      <w:r>
+        <w:rPr>
+          <w:lang w:val="es-ES"/>
+        </w:rPr>
         <w:t>02/11/2023</w:t>
       </w:r>
     </w:p>
-    <w:p/>
-    <w:p>
-      <w:r>
-        <w:t xml:space="preserve">REST API: </w:t>
-      </w:r>
-      <w:proofErr w:type="spellStart"/>
-      <w:r>
-        <w:t>interfaz</w:t>
-      </w:r>
-      <w:proofErr w:type="spellEnd"/>
-      <w:r>
-        <w:t xml:space="preserve"> para </w:t>
-      </w:r>
-      <w:proofErr w:type="spellStart"/>
-      <w:r>
-        <w:t>conectarse</w:t>
-      </w:r>
-      <w:proofErr w:type="spellEnd"/>
-      <w:r>
-        <w:t xml:space="preserve"> entre </w:t>
-      </w:r>
-      <w:proofErr w:type="spellStart"/>
-      <w:r>
-        <w:t>sistemas</w:t>
-      </w:r>
-      <w:proofErr w:type="spellEnd"/>
-    </w:p>
-    <w:p>
-      <w:proofErr w:type="spellStart"/>
-      <w:r>
-        <w:t>Diferencia</w:t>
-      </w:r>
-      <w:proofErr w:type="spellEnd"/>
-      <w:r>
-        <w:t xml:space="preserve"> entre REST y </w:t>
-      </w:r>
-      <w:proofErr w:type="spellStart"/>
-      <w:r>
-        <w:t>otros</w:t>
-      </w:r>
-      <w:proofErr w:type="spellEnd"/>
-      <w:r>
-        <w:t xml:space="preserve"> web services es </w:t>
-      </w:r>
-      <w:proofErr w:type="spellStart"/>
-      <w:r>
-        <w:t>el</w:t>
-      </w:r>
-      <w:proofErr w:type="spellEnd"/>
-      <w:r>
+    <w:p>
+      <w:pPr>
+        <w:rPr>
+          <w:lang w:val="es-ES"/>
+        </w:rPr>
+      </w:pPr>
+    </w:p>
+    <w:p>
+      <w:pPr>
+        <w:rPr>
+          <w:lang w:val="es-ES"/>
+        </w:rPr>
+      </w:pPr>
+      <w:r>
+        <w:rPr>
+          <w:lang w:val="es-ES"/>
+        </w:rPr>
+        <w:t>REST API: interfaz para conectarse entre sistemas</w:t>
+      </w:r>
+    </w:p>
+    <w:p>
+      <w:pPr>
+        <w:rPr>
+          <w:lang w:val="es-ES"/>
+        </w:rPr>
+      </w:pPr>
+      <w:r>
+        <w:rPr>
+          <w:lang w:val="es-ES"/>
+        </w:rPr>
+        <w:t xml:space="preserve">Diferencia entre REST y </w:t>
+      </w:r>
+      <w:proofErr w:type="gramStart"/>
+      <w:r>
+        <w:rPr>
+          <w:lang w:val="es-ES"/>
+        </w:rPr>
+        <w:t>otros web</w:t>
+      </w:r>
+      <w:proofErr w:type="gramEnd"/>
+      <w:r>
+        <w:rPr>
+          <w:lang w:val="es-ES"/>
+        </w:rPr>
         <w:t xml:space="preserve"> </w:t>
       </w:r>
       <w:proofErr w:type="spellStart"/>
       <w:r>
-        <w:t>estándar</w:t>
-      </w:r>
-      <w:proofErr w:type="spellEnd"/>
-      <w:r>
-        <w:t xml:space="preserve"> que se </w:t>
-      </w:r>
-      <w:proofErr w:type="spellStart"/>
-      <w:r>
-        <w:t>sigue</w:t>
-      </w:r>
-      <w:proofErr w:type="spellEnd"/>
-    </w:p>
-    <w:p/>
-    <w:p>
-      <w:proofErr w:type="spellStart"/>
-      <w:r>
+        <w:rPr>
+          <w:lang w:val="es-ES"/>
+        </w:rPr>
+        <w:t>services</w:t>
+      </w:r>
+      <w:proofErr w:type="spellEnd"/>
+      <w:r>
+        <w:rPr>
+          <w:lang w:val="es-ES"/>
+        </w:rPr>
+        <w:t xml:space="preserve"> es el estándar que se sigue</w:t>
+      </w:r>
+    </w:p>
+    <w:p>
+      <w:pPr>
+        <w:rPr>
+          <w:lang w:val="es-ES"/>
+        </w:rPr>
+      </w:pPr>
+    </w:p>
+    <w:p>
+      <w:pPr>
+        <w:rPr>
+          <w:lang w:val="es-ES"/>
+        </w:rPr>
+      </w:pPr>
+      <w:proofErr w:type="spellStart"/>
+      <w:r>
+        <w:rPr>
+          <w:lang w:val="es-ES"/>
+        </w:rPr>
         <w:t>Metodos</w:t>
       </w:r>
       <w:proofErr w:type="spellEnd"/>
       <w:r>
+        <w:rPr>
+          <w:lang w:val="es-ES"/>
+        </w:rPr>
         <w:t xml:space="preserve"> HTTP</w:t>
       </w:r>
     </w:p>
@@ -91,29 +111,243 @@
           <w:ilvl w:val="0"/>
           <w:numId w:val="1"/>
         </w:numPr>
-      </w:pPr>
-      <w:r>
-        <w:t xml:space="preserve">Get: </w:t>
-      </w:r>
-      <w:proofErr w:type="spellStart"/>
-      <w:r>
-        <w:t>Obtener</w:t>
-      </w:r>
-      <w:proofErr w:type="spellEnd"/>
-      <w:r>
-        <w:t xml:space="preserve"> uno o </w:t>
-      </w:r>
-      <w:proofErr w:type="spellStart"/>
-      <w:r>
-        <w:t>varios</w:t>
-      </w:r>
-      <w:proofErr w:type="spellEnd"/>
-      <w:r>
+        <w:rPr>
+          <w:lang w:val="es-ES"/>
+        </w:rPr>
+      </w:pPr>
+      <w:proofErr w:type="spellStart"/>
+      <w:r>
+        <w:rPr>
+          <w:lang w:val="es-ES"/>
+        </w:rPr>
+        <w:t>Get</w:t>
+      </w:r>
+      <w:proofErr w:type="spellEnd"/>
+      <w:r>
+        <w:rPr>
+          <w:lang w:val="es-ES"/>
+        </w:rPr>
+        <w:t>: Obtener uno o varios recursos</w:t>
+      </w:r>
+    </w:p>
+    <w:p>
+      <w:pPr>
+        <w:pStyle w:val="ListParagraph"/>
+        <w:numPr>
+          <w:ilvl w:val="0"/>
+          <w:numId w:val="1"/>
+        </w:numPr>
+        <w:rPr>
+          <w:lang w:val="es-ES"/>
+        </w:rPr>
+      </w:pPr>
+      <w:r>
+        <w:rPr>
+          <w:lang w:val="es-ES"/>
+        </w:rPr>
+        <w:t>POST: Crear</w:t>
+      </w:r>
+    </w:p>
+    <w:p>
+      <w:pPr>
+        <w:pStyle w:val="ListParagraph"/>
+        <w:numPr>
+          <w:ilvl w:val="0"/>
+          <w:numId w:val="1"/>
+        </w:numPr>
+        <w:rPr>
+          <w:lang w:val="es-ES"/>
+        </w:rPr>
+      </w:pPr>
+      <w:r>
+        <w:rPr>
+          <w:lang w:val="es-ES"/>
+        </w:rPr>
+        <w:t>PUT: remplazar</w:t>
+      </w:r>
+    </w:p>
+    <w:p>
+      <w:pPr>
+        <w:pStyle w:val="ListParagraph"/>
+        <w:numPr>
+          <w:ilvl w:val="0"/>
+          <w:numId w:val="1"/>
+        </w:numPr>
+        <w:rPr>
+          <w:lang w:val="es-ES"/>
+        </w:rPr>
+      </w:pPr>
+      <w:r>
+        <w:rPr>
+          <w:lang w:val="es-ES"/>
+        </w:rPr>
+        <w:t>PATCH: remplazar parcialmente</w:t>
+      </w:r>
+    </w:p>
+    <w:p>
+      <w:pPr>
+        <w:pStyle w:val="ListParagraph"/>
+        <w:numPr>
+          <w:ilvl w:val="0"/>
+          <w:numId w:val="1"/>
+        </w:numPr>
+        <w:rPr>
+          <w:lang w:val="es-ES"/>
+        </w:rPr>
+      </w:pPr>
+      <w:r>
+        <w:rPr>
+          <w:lang w:val="es-ES"/>
+        </w:rPr>
+        <w:t>DELETE:  borrar</w:t>
+      </w:r>
+    </w:p>
+    <w:p>
+      <w:pPr>
+        <w:rPr>
+          <w:lang w:val="es-ES"/>
+        </w:rPr>
+      </w:pPr>
+      <w:proofErr w:type="spellStart"/>
+      <w:r>
+        <w:rPr>
+          <w:lang w:val="es-ES"/>
+        </w:rPr>
+        <w:t>Codigos</w:t>
+      </w:r>
+      <w:proofErr w:type="spellEnd"/>
+      <w:r>
+        <w:rPr>
+          <w:lang w:val="es-ES"/>
+        </w:rPr>
+        <w:t xml:space="preserve"> estado respuesta</w:t>
+      </w:r>
+    </w:p>
+    <w:p>
+      <w:pPr>
+        <w:pStyle w:val="ListParagraph"/>
+        <w:numPr>
+          <w:ilvl w:val="0"/>
+          <w:numId w:val="1"/>
+        </w:numPr>
+        <w:rPr>
+          <w:lang w:val="es-ES"/>
+        </w:rPr>
+      </w:pPr>
+      <w:r>
+        <w:rPr>
+          <w:lang w:val="es-ES"/>
+        </w:rPr>
+        <w:t>200: Ok</w:t>
+      </w:r>
+    </w:p>
+    <w:p>
+      <w:pPr>
+        <w:pStyle w:val="ListParagraph"/>
+        <w:numPr>
+          <w:ilvl w:val="0"/>
+          <w:numId w:val="1"/>
+        </w:numPr>
+        <w:rPr>
+          <w:lang w:val="es-ES"/>
+        </w:rPr>
+      </w:pPr>
+      <w:r>
+        <w:rPr>
+          <w:lang w:val="es-ES"/>
+        </w:rPr>
+        <w:t xml:space="preserve">201: </w:t>
+      </w:r>
+      <w:proofErr w:type="spellStart"/>
+      <w:r>
+        <w:rPr>
+          <w:lang w:val="es-ES"/>
+        </w:rPr>
+        <w:t>Created</w:t>
+      </w:r>
+      <w:proofErr w:type="spellEnd"/>
+    </w:p>
+    <w:p>
+      <w:pPr>
+        <w:pStyle w:val="ListParagraph"/>
+        <w:numPr>
+          <w:ilvl w:val="0"/>
+          <w:numId w:val="1"/>
+        </w:numPr>
+        <w:rPr>
+          <w:lang w:val="es-ES"/>
+        </w:rPr>
+      </w:pPr>
+      <w:r>
+        <w:rPr>
+          <w:lang w:val="es-ES"/>
+        </w:rPr>
+        <w:t xml:space="preserve">202: </w:t>
+      </w:r>
+      <w:proofErr w:type="spellStart"/>
+      <w:r>
+        <w:rPr>
+          <w:lang w:val="es-ES"/>
+        </w:rPr>
+        <w:t>Accepted</w:t>
+      </w:r>
+      <w:proofErr w:type="spellEnd"/>
+    </w:p>
+    <w:p>
+      <w:pPr>
+        <w:pStyle w:val="ListParagraph"/>
+        <w:numPr>
+          <w:ilvl w:val="0"/>
+          <w:numId w:val="1"/>
+        </w:numPr>
+        <w:rPr>
+          <w:lang w:val="es-ES"/>
+        </w:rPr>
+      </w:pPr>
+      <w:r>
+        <w:rPr>
+          <w:lang w:val="es-ES"/>
+        </w:rPr>
+        <w:t>204: No Content</w:t>
+      </w:r>
+    </w:p>
+    <w:p>
+      <w:pPr>
+        <w:pStyle w:val="ListParagraph"/>
+        <w:numPr>
+          <w:ilvl w:val="0"/>
+          <w:numId w:val="1"/>
+        </w:numPr>
+        <w:rPr>
+          <w:lang w:val="es-ES"/>
+        </w:rPr>
+      </w:pPr>
+      <w:r>
+        <w:rPr>
+          <w:lang w:val="es-ES"/>
+        </w:rPr>
+        <w:t xml:space="preserve">400: </w:t>
+      </w:r>
+      <w:proofErr w:type="spellStart"/>
+      <w:r>
+        <w:rPr>
+          <w:lang w:val="es-ES"/>
+        </w:rPr>
+        <w:t>Bad</w:t>
+      </w:r>
+      <w:proofErr w:type="spellEnd"/>
+      <w:r>
+        <w:rPr>
+          <w:lang w:val="es-ES"/>
+        </w:rPr>
         <w:t xml:space="preserve"> </w:t>
       </w:r>
       <w:proofErr w:type="spellStart"/>
       <w:r>
-        <w:t>recursos</w:t>
+        <w:rPr>
+          <w:lang w:val="es-ES"/>
+        </w:rPr>
+        <w:t>Request</w:t>
       </w:r>
       <w:proofErr w:type="spellEnd"/>
     </w:p>
@@ -124,10 +358,24 @@
           <w:ilvl w:val="0"/>
           <w:numId w:val="1"/>
         </w:numPr>
-      </w:pPr>
-      <w:r>
-        <w:t>POST: Crear</w:t>
-      </w:r>
+        <w:rPr>
+          <w:lang w:val="es-ES"/>
+        </w:rPr>
+      </w:pPr>
+      <w:r>
+        <w:rPr>
+          <w:lang w:val="es-ES"/>
+        </w:rPr>
+        <w:t xml:space="preserve">401: </w:t>
+      </w:r>
+      <w:proofErr w:type="spellStart"/>
+      <w:r>
+        <w:rPr>
+          <w:lang w:val="es-ES"/>
+        </w:rPr>
+        <w:t>Unathoirzed</w:t>
+      </w:r>
+      <w:proofErr w:type="spellEnd"/>
     </w:p>
     <w:p>
       <w:pPr>
@@ -136,15 +384,120 @@
           <w:ilvl w:val="0"/>
           <w:numId w:val="1"/>
         </w:numPr>
-      </w:pPr>
-      <w:r>
-        <w:t xml:space="preserve">PUT: </w:t>
-      </w:r>
-      <w:proofErr w:type="spellStart"/>
-      <w:r>
-        <w:t>remplazar</w:t>
-      </w:r>
-      <w:proofErr w:type="spellEnd"/>
+        <w:rPr>
+          <w:lang w:val="es-ES"/>
+        </w:rPr>
+      </w:pPr>
+      <w:r>
+        <w:rPr>
+          <w:lang w:val="es-ES"/>
+        </w:rPr>
+        <w:t xml:space="preserve">404: </w:t>
+      </w:r>
+      <w:proofErr w:type="spellStart"/>
+      <w:r>
+        <w:rPr>
+          <w:lang w:val="es-ES"/>
+        </w:rPr>
+        <w:t>Not</w:t>
+      </w:r>
+      <w:proofErr w:type="spellEnd"/>
+      <w:r>
+        <w:rPr>
+          <w:lang w:val="es-ES"/>
+        </w:rPr>
+        <w:t xml:space="preserve"> </w:t>
+      </w:r>
+      <w:proofErr w:type="spellStart"/>
+      <w:r>
+        <w:rPr>
+          <w:lang w:val="es-ES"/>
+        </w:rPr>
+        <w:t>found</w:t>
+      </w:r>
+      <w:proofErr w:type="spellEnd"/>
+    </w:p>
+    <w:p>
+      <w:pPr>
+        <w:rPr>
+          <w:lang w:val="es-ES"/>
+        </w:rPr>
+      </w:pPr>
+    </w:p>
+    <w:p>
+      <w:pPr>
+        <w:rPr>
+          <w:lang w:val="es-ES"/>
+        </w:rPr>
+      </w:pPr>
+    </w:p>
+    <w:p>
+      <w:pPr>
+        <w:rPr>
+          <w:lang w:val="es-ES"/>
+        </w:rPr>
+      </w:pPr>
+      <w:r>
+        <w:rPr>
+          <w:lang w:val="es-ES"/>
+        </w:rPr>
+        <w:t xml:space="preserve">API </w:t>
+      </w:r>
+      <w:proofErr w:type="spellStart"/>
+      <w:r>
+        <w:rPr>
+          <w:lang w:val="es-ES"/>
+        </w:rPr>
+        <w:t>endpoints</w:t>
+      </w:r>
+      <w:proofErr w:type="spellEnd"/>
+    </w:p>
+    <w:p>
+      <w:pPr>
+        <w:rPr>
+          <w:lang w:val="es-ES"/>
+        </w:rPr>
+      </w:pPr>
+      <w:r>
+        <w:rPr>
+          <w:lang w:val="es-ES"/>
+        </w:rPr>
+        <w:t xml:space="preserve">Punto de acceso de una </w:t>
+      </w:r>
+      <w:proofErr w:type="spellStart"/>
+      <w:r>
+        <w:rPr>
+          <w:lang w:val="es-ES"/>
+        </w:rPr>
+        <w:t>request</w:t>
+      </w:r>
+      <w:proofErr w:type="spellEnd"/>
+      <w:r>
+        <w:rPr>
+          <w:lang w:val="es-ES"/>
+        </w:rPr>
+        <w:t xml:space="preserve"> http</w:t>
+      </w:r>
+    </w:p>
+    <w:p>
+      <w:pPr>
+        <w:rPr>
+          <w:lang w:val="es-ES"/>
+        </w:rPr>
+      </w:pPr>
+    </w:p>
+    <w:p>
+      <w:pPr>
+        <w:rPr>
+          <w:lang w:val="es-ES"/>
+        </w:rPr>
+      </w:pPr>
+      <w:r>
+        <w:rPr>
+          <w:lang w:val="es-ES"/>
+        </w:rPr>
+        <w:t>Consumir una API</w:t>
+      </w:r>
     </w:p>
     <w:p>
       <w:pPr>
@@ -153,21 +506,125 @@
           <w:ilvl w:val="0"/>
           <w:numId w:val="1"/>
         </w:numPr>
-      </w:pPr>
-      <w:r>
-        <w:t xml:space="preserve">PATCH: </w:t>
-      </w:r>
-      <w:proofErr w:type="spellStart"/>
-      <w:r>
-        <w:t>remplazar</w:t>
-      </w:r>
-      <w:proofErr w:type="spellEnd"/>
-      <w:r>
+        <w:rPr>
+          <w:lang w:val="es-ES"/>
+        </w:rPr>
+      </w:pPr>
+      <w:r>
+        <w:rPr>
+          <w:lang w:val="es-ES"/>
+        </w:rPr>
+        <w:t>URL</w:t>
+      </w:r>
+    </w:p>
+    <w:p>
+      <w:pPr>
+        <w:pStyle w:val="ListParagraph"/>
+        <w:numPr>
+          <w:ilvl w:val="0"/>
+          <w:numId w:val="1"/>
+        </w:numPr>
+        <w:rPr>
+          <w:lang w:val="es-ES"/>
+        </w:rPr>
+      </w:pPr>
+      <w:proofErr w:type="spellStart"/>
+      <w:r>
+        <w:rPr>
+          <w:lang w:val="es-ES"/>
+        </w:rPr>
+        <w:t>Metodo</w:t>
+      </w:r>
+      <w:proofErr w:type="spellEnd"/>
+      <w:r>
+        <w:rPr>
+          <w:lang w:val="es-ES"/>
+        </w:rPr>
+        <w:t xml:space="preserve"> (verbo)</w:t>
+      </w:r>
+    </w:p>
+    <w:p>
+      <w:pPr>
+        <w:pStyle w:val="ListParagraph"/>
+        <w:numPr>
+          <w:ilvl w:val="0"/>
+          <w:numId w:val="1"/>
+        </w:numPr>
+        <w:rPr>
+          <w:lang w:val="es-ES"/>
+        </w:rPr>
+      </w:pPr>
+      <w:r>
+        <w:rPr>
+          <w:lang w:val="es-ES"/>
+        </w:rPr>
+        <w:t>Cabeceras</w:t>
+      </w:r>
+    </w:p>
+    <w:p>
+      <w:pPr>
+        <w:pStyle w:val="ListParagraph"/>
+        <w:numPr>
+          <w:ilvl w:val="0"/>
+          <w:numId w:val="1"/>
+        </w:numPr>
+        <w:rPr>
+          <w:lang w:val="es-ES"/>
+        </w:rPr>
+      </w:pPr>
+      <w:proofErr w:type="spellStart"/>
+      <w:r>
+        <w:rPr>
+          <w:lang w:val="es-ES"/>
+        </w:rPr>
+        <w:t>Body</w:t>
+      </w:r>
+      <w:proofErr w:type="spellEnd"/>
+    </w:p>
+    <w:p>
+      <w:pPr>
+        <w:rPr>
+          <w:lang w:val="es-ES"/>
+        </w:rPr>
+      </w:pPr>
+      <w:r>
+        <w:rPr>
+          <w:lang w:val="es-ES"/>
+        </w:rPr>
+        <w:t>Respuesta</w:t>
+      </w:r>
+    </w:p>
+    <w:p>
+      <w:pPr>
+        <w:pStyle w:val="ListParagraph"/>
+        <w:numPr>
+          <w:ilvl w:val="0"/>
+          <w:numId w:val="1"/>
+        </w:numPr>
+        <w:rPr>
+          <w:lang w:val="es-ES"/>
+        </w:rPr>
+      </w:pPr>
+      <w:proofErr w:type="gramStart"/>
+      <w:r>
+        <w:rPr>
+          <w:lang w:val="es-ES"/>
+        </w:rPr>
+        <w:t>Status</w:t>
+      </w:r>
+      <w:proofErr w:type="gramEnd"/>
+      <w:r>
+        <w:rPr>
+          <w:lang w:val="es-ES"/>
+        </w:rPr>
         <w:t xml:space="preserve"> </w:t>
       </w:r>
       <w:proofErr w:type="spellStart"/>
       <w:r>
-        <w:t>parcialmente</w:t>
+        <w:rPr>
+          <w:lang w:val="es-ES"/>
+        </w:rPr>
+        <w:t>Code</w:t>
       </w:r>
       <w:proofErr w:type="spellEnd"/>
     </w:p>
@@ -178,36 +635,16 @@
           <w:ilvl w:val="0"/>
           <w:numId w:val="1"/>
         </w:numPr>
-      </w:pPr>
-      <w:r>
-        <w:t xml:space="preserve">DELETE:  </w:t>
-      </w:r>
-      <w:proofErr w:type="spellStart"/>
-      <w:r>
-        <w:t>borrar</w:t>
-      </w:r>
-      <w:proofErr w:type="spellEnd"/>
-    </w:p>
-    <w:p>
-      <w:proofErr w:type="spellStart"/>
-      <w:r>
-        <w:t>Codigos</w:t>
-      </w:r>
-      <w:proofErr w:type="spellEnd"/>
-      <w:r>
-        <w:t xml:space="preserve"> </w:t>
-      </w:r>
-      <w:proofErr w:type="spellStart"/>
-      <w:r>
-        <w:t>estado</w:t>
-      </w:r>
-      <w:proofErr w:type="spellEnd"/>
-      <w:r>
-        <w:t xml:space="preserve"> </w:t>
-      </w:r>
-      <w:proofErr w:type="spellStart"/>
-      <w:r>
-        <w:t>respuesta</w:t>
+        <w:rPr>
+          <w:lang w:val="es-ES"/>
+        </w:rPr>
+      </w:pPr>
+      <w:proofErr w:type="spellStart"/>
+      <w:r>
+        <w:rPr>
+          <w:lang w:val="es-ES"/>
+        </w:rPr>
+        <w:t>Header</w:t>
       </w:r>
       <w:proofErr w:type="spellEnd"/>
     </w:p>
@@ -218,230 +655,222 @@
           <w:ilvl w:val="0"/>
           <w:numId w:val="1"/>
         </w:numPr>
-      </w:pPr>
-      <w:r>
-        <w:t>200: Ok</w:t>
-      </w:r>
-    </w:p>
-    <w:p>
-      <w:pPr>
-        <w:pStyle w:val="ListParagraph"/>
-        <w:numPr>
-          <w:ilvl w:val="0"/>
-          <w:numId w:val="1"/>
-        </w:numPr>
-      </w:pPr>
-      <w:r>
-        <w:t>201: Created</w:t>
-      </w:r>
-    </w:p>
-    <w:p>
-      <w:pPr>
-        <w:pStyle w:val="ListParagraph"/>
-        <w:numPr>
-          <w:ilvl w:val="0"/>
-          <w:numId w:val="1"/>
-        </w:numPr>
-      </w:pPr>
-      <w:r>
-        <w:t>202: Accepted</w:t>
-      </w:r>
-    </w:p>
-    <w:p>
-      <w:pPr>
-        <w:pStyle w:val="ListParagraph"/>
-        <w:numPr>
-          <w:ilvl w:val="0"/>
-          <w:numId w:val="1"/>
-        </w:numPr>
-      </w:pPr>
-      <w:r>
-        <w:t>204: No Content</w:t>
-      </w:r>
-    </w:p>
-    <w:p>
-      <w:pPr>
-        <w:pStyle w:val="ListParagraph"/>
-        <w:numPr>
-          <w:ilvl w:val="0"/>
-          <w:numId w:val="1"/>
-        </w:numPr>
-      </w:pPr>
-      <w:r>
-        <w:t>400: Bad Request</w:t>
-      </w:r>
-    </w:p>
-    <w:p>
-      <w:pPr>
-        <w:pStyle w:val="ListParagraph"/>
-        <w:numPr>
-          <w:ilvl w:val="0"/>
-          <w:numId w:val="1"/>
-        </w:numPr>
-      </w:pPr>
-      <w:r>
-        <w:t xml:space="preserve">401: </w:t>
-      </w:r>
-      <w:proofErr w:type="spellStart"/>
-      <w:r>
-        <w:t>Unathoirzed</w:t>
-      </w:r>
-      <w:proofErr w:type="spellEnd"/>
-    </w:p>
-    <w:p>
-      <w:pPr>
-        <w:pStyle w:val="ListParagraph"/>
-        <w:numPr>
-          <w:ilvl w:val="0"/>
-          <w:numId w:val="1"/>
-        </w:numPr>
-      </w:pPr>
-      <w:r>
-        <w:t>404: Not found</w:t>
-      </w:r>
-    </w:p>
-    <w:p/>
-    <w:p/>
-    <w:p>
-      <w:r>
-        <w:t>API endpoints</w:t>
-      </w:r>
-    </w:p>
-    <w:p>
-      <w:r>
-        <w:t xml:space="preserve">Punto de </w:t>
-      </w:r>
-      <w:proofErr w:type="spellStart"/>
-      <w:r>
-        <w:t>acceso</w:t>
-      </w:r>
-      <w:proofErr w:type="spellEnd"/>
-      <w:r>
-        <w:t xml:space="preserve"> de </w:t>
-      </w:r>
-      <w:proofErr w:type="spellStart"/>
-      <w:r>
-        <w:t>una</w:t>
-      </w:r>
-      <w:proofErr w:type="spellEnd"/>
-      <w:r>
-        <w:t xml:space="preserve"> request http</w:t>
-      </w:r>
-    </w:p>
-    <w:p/>
-    <w:p>
-      <w:proofErr w:type="spellStart"/>
-      <w:r>
-        <w:t>Consumir</w:t>
-      </w:r>
-      <w:proofErr w:type="spellEnd"/>
-      <w:r>
-        <w:t xml:space="preserve"> </w:t>
-      </w:r>
-      <w:proofErr w:type="spellStart"/>
-      <w:r>
-        <w:t>una</w:t>
-      </w:r>
-      <w:proofErr w:type="spellEnd"/>
-      <w:r>
-        <w:t xml:space="preserve"> API</w:t>
-      </w:r>
-    </w:p>
-    <w:p>
-      <w:pPr>
-        <w:pStyle w:val="ListParagraph"/>
-        <w:numPr>
-          <w:ilvl w:val="0"/>
-          <w:numId w:val="1"/>
-        </w:numPr>
-      </w:pPr>
-      <w:r>
-        <w:t>URL</w:t>
-      </w:r>
-    </w:p>
-    <w:p>
-      <w:pPr>
-        <w:pStyle w:val="ListParagraph"/>
-        <w:numPr>
-          <w:ilvl w:val="0"/>
-          <w:numId w:val="1"/>
-        </w:numPr>
-      </w:pPr>
-      <w:proofErr w:type="spellStart"/>
-      <w:r>
-        <w:t>Metodo</w:t>
-      </w:r>
-      <w:proofErr w:type="spellEnd"/>
-      <w:r>
-        <w:t xml:space="preserve"> (verbo)</w:t>
-      </w:r>
-    </w:p>
-    <w:p>
-      <w:pPr>
-        <w:pStyle w:val="ListParagraph"/>
-        <w:numPr>
-          <w:ilvl w:val="0"/>
-          <w:numId w:val="1"/>
-        </w:numPr>
-      </w:pPr>
-      <w:r>
-        <w:t>Cabeceras</w:t>
-      </w:r>
-    </w:p>
-    <w:p>
-      <w:pPr>
-        <w:pStyle w:val="ListParagraph"/>
-        <w:numPr>
-          <w:ilvl w:val="0"/>
-          <w:numId w:val="1"/>
-        </w:numPr>
-      </w:pPr>
-      <w:r>
+        <w:rPr>
+          <w:lang w:val="es-ES"/>
+        </w:rPr>
+      </w:pPr>
+      <w:proofErr w:type="spellStart"/>
+      <w:r>
+        <w:rPr>
+          <w:lang w:val="es-ES"/>
+        </w:rPr>
         <w:t>Body</w:t>
       </w:r>
-    </w:p>
-    <w:p>
-      <w:r>
-        <w:t>Respuesta</w:t>
-      </w:r>
-    </w:p>
-    <w:p>
-      <w:pPr>
-        <w:pStyle w:val="ListParagraph"/>
-        <w:numPr>
-          <w:ilvl w:val="0"/>
-          <w:numId w:val="1"/>
-        </w:numPr>
-      </w:pPr>
-      <w:r>
-        <w:t>Status Code</w:t>
-      </w:r>
-    </w:p>
-    <w:p>
-      <w:pPr>
-        <w:pStyle w:val="ListParagraph"/>
-        <w:numPr>
-          <w:ilvl w:val="0"/>
-          <w:numId w:val="1"/>
-        </w:numPr>
-      </w:pPr>
-      <w:r>
-        <w:t>Header</w:t>
-      </w:r>
-    </w:p>
-    <w:p>
-      <w:pPr>
-        <w:pStyle w:val="ListParagraph"/>
-        <w:numPr>
-          <w:ilvl w:val="0"/>
-          <w:numId w:val="1"/>
-        </w:numPr>
-      </w:pPr>
-      <w:r>
-        <w:t>Body</w:t>
-      </w:r>
-    </w:p>
-    <w:p/>
+      <w:proofErr w:type="spellEnd"/>
+    </w:p>
+    <w:p>
+      <w:pPr>
+        <w:rPr>
+          <w:lang w:val="es-ES"/>
+        </w:rPr>
+      </w:pPr>
+      <w:r>
+        <w:rPr>
+          <w:lang w:val="es-ES"/>
+        </w:rPr>
+        <w:br w:type="page"/>
+      </w:r>
+      <w:r>
+        <w:rPr>
+          <w:lang w:val="es-ES"/>
+        </w:rPr>
+        <w:lastRenderedPageBreak/>
+        <w:t>23/11/2023</w:t>
+      </w:r>
+    </w:p>
+    <w:p>
+      <w:pPr>
+        <w:rPr>
+          <w:lang w:val="es-ES"/>
+        </w:rPr>
+      </w:pPr>
+      <w:r>
+        <w:rPr>
+          <w:lang w:val="es-ES"/>
+        </w:rPr>
+        <w:t xml:space="preserve">Importancia de las </w:t>
+      </w:r>
+      <w:proofErr w:type="spellStart"/>
+      <w:r>
+        <w:rPr>
+          <w:lang w:val="es-ES"/>
+        </w:rPr>
+        <w:t>APIs</w:t>
+      </w:r>
+      <w:proofErr w:type="spellEnd"/>
+      <w:r>
+        <w:rPr>
+          <w:lang w:val="es-ES"/>
+        </w:rPr>
+        <w:t xml:space="preserve"> en Proyecto IA</w:t>
+      </w:r>
+    </w:p>
+    <w:p>
+      <w:pPr>
+        <w:pStyle w:val="ListParagraph"/>
+        <w:numPr>
+          <w:ilvl w:val="0"/>
+          <w:numId w:val="2"/>
+        </w:numPr>
+        <w:rPr>
+          <w:lang w:val="es-ES"/>
+        </w:rPr>
+      </w:pPr>
+      <w:r>
+        <w:rPr>
+          <w:lang w:val="es-ES"/>
+        </w:rPr>
+        <w:t xml:space="preserve">Facilitar la integración de modelos IA: </w:t>
+      </w:r>
+    </w:p>
+    <w:p>
+      <w:pPr>
+        <w:pStyle w:val="ListParagraph"/>
+        <w:numPr>
+          <w:ilvl w:val="0"/>
+          <w:numId w:val="2"/>
+        </w:numPr>
+        <w:rPr>
+          <w:lang w:val="es-ES"/>
+        </w:rPr>
+      </w:pPr>
+      <w:r>
+        <w:rPr>
+          <w:lang w:val="es-ES"/>
+        </w:rPr>
+        <w:t>Acceso y manejo de datos</w:t>
+      </w:r>
+    </w:p>
+    <w:p>
+      <w:pPr>
+        <w:pStyle w:val="ListParagraph"/>
+        <w:numPr>
+          <w:ilvl w:val="0"/>
+          <w:numId w:val="2"/>
+        </w:numPr>
+        <w:rPr>
+          <w:lang w:val="es-ES"/>
+        </w:rPr>
+      </w:pPr>
+      <w:r>
+        <w:rPr>
+          <w:lang w:val="es-ES"/>
+        </w:rPr>
+        <w:t>Escalabilidad y flexibilidad</w:t>
+      </w:r>
+    </w:p>
+    <w:p>
+      <w:pPr>
+        <w:pStyle w:val="ListParagraph"/>
+        <w:numPr>
+          <w:ilvl w:val="0"/>
+          <w:numId w:val="2"/>
+        </w:numPr>
+        <w:rPr>
+          <w:lang w:val="es-ES"/>
+        </w:rPr>
+      </w:pPr>
+      <w:r>
+        <w:rPr>
+          <w:lang w:val="es-ES"/>
+        </w:rPr>
+        <w:t xml:space="preserve">Interoperabilidad entre diferentes </w:t>
+      </w:r>
+      <w:proofErr w:type="spellStart"/>
+      <w:r>
+        <w:rPr>
+          <w:lang w:val="es-ES"/>
+        </w:rPr>
+        <w:t>tecnologasi</w:t>
+      </w:r>
+      <w:proofErr w:type="spellEnd"/>
+    </w:p>
+    <w:p>
+      <w:pPr>
+        <w:pStyle w:val="ListParagraph"/>
+        <w:numPr>
+          <w:ilvl w:val="0"/>
+          <w:numId w:val="2"/>
+        </w:numPr>
+        <w:rPr>
+          <w:lang w:val="es-ES"/>
+        </w:rPr>
+      </w:pPr>
+      <w:r>
+        <w:rPr>
+          <w:lang w:val="es-ES"/>
+        </w:rPr>
+        <w:t xml:space="preserve">Desarrollo y pruebas </w:t>
+      </w:r>
+      <w:proofErr w:type="spellStart"/>
+      <w:r>
+        <w:rPr>
+          <w:lang w:val="es-ES"/>
+        </w:rPr>
+        <w:t>acelrados</w:t>
+      </w:r>
+      <w:proofErr w:type="spellEnd"/>
+    </w:p>
+    <w:p>
+      <w:pPr>
+        <w:pStyle w:val="ListParagraph"/>
+        <w:numPr>
+          <w:ilvl w:val="0"/>
+          <w:numId w:val="2"/>
+        </w:numPr>
+        <w:rPr>
+          <w:lang w:val="es-ES"/>
+        </w:rPr>
+      </w:pPr>
+      <w:r>
+        <w:rPr>
+          <w:lang w:val="es-ES"/>
+        </w:rPr>
+        <w:t>Personalización y mejora continua</w:t>
+      </w:r>
+    </w:p>
+    <w:p>
+      <w:pPr>
+        <w:pStyle w:val="ListParagraph"/>
+        <w:numPr>
+          <w:ilvl w:val="0"/>
+          <w:numId w:val="2"/>
+        </w:numPr>
+        <w:rPr>
+          <w:lang w:val="es-ES"/>
+        </w:rPr>
+      </w:pPr>
+      <w:r>
+        <w:rPr>
+          <w:lang w:val="es-ES"/>
+        </w:rPr>
+        <w:t>Democratización del acceso a la IA</w:t>
+      </w:r>
+    </w:p>
+    <w:p>
+      <w:pPr>
+        <w:rPr>
+          <w:lang w:val="es-ES"/>
+        </w:rPr>
+      </w:pPr>
+    </w:p>
+    <w:p>
+      <w:pPr>
+        <w:rPr>
+          <w:lang w:val="es-ES"/>
+        </w:rPr>
+      </w:pPr>
+    </w:p>
     <w:sectPr>
       <w:pgSz w:w="11906" w:h="16838"/>
       <w:pgMar w:top="1417" w:right="1701" w:bottom="1417" w:left="1701" w:header="708" w:footer="708" w:gutter="0"/>
@@ -455,6 +884,95 @@
 <file path=word/numbering.xml><?xml version="1.0" encoding="utf-8"?>
 <w:numbering xmlns:wpc="http://schemas.microsoft.com/office/word/2010/wordprocessingCanvas" xmlns:cx="http://schemas.microsoft.com/office/drawing/2014/chartex" xmlns:cx1="http://schemas.microsoft.com/office/drawing/2015/9/8/chartex" xmlns:cx2="http://schemas.microsoft.com/office/drawing/2015/10/21/chartex" xmlns:cx3="http://schemas.microsoft.com/office/drawing/2016/5/9/chartex" xmlns:cx4="http://schemas.microsoft.com/office/drawing/2016/5/10/chartex" xmlns:cx5="http://schemas.microsoft.com/office/drawing/2016/5/11/chartex" xmlns:cx6="http://schemas.microsoft.com/office/drawing/2016/5/12/chartex" xmlns:cx7="http://schemas.microsoft.com/office/drawing/2016/5/13/chartex" xmlns:cx8="http://schemas.microsoft.com/office/drawing/2016/5/14/chartex" xmlns:mc="http://schemas.openxmlformats.org/markup-compatibility/2006" xmlns:aink="http://schemas.microsoft.com/office/drawing/2016/ink" xmlns:am3d="http://schemas.microsoft.com/office/drawing/2017/model3d" xmlns:o="urn:schemas-microsoft-com:office:office" xmlns:oel="http://schemas.microsoft.com/office/2019/extlst" xmlns:r="http://schemas.openxmlformats.org/officeDocument/2006/relationships" xmlns:m="http://schemas.openxmlformats.org/officeDocument/2006/math" xmlns:v="urn:schemas-microsoft-com:vml" xmlns:wp14="http://schemas.microsoft.com/office/word/2010/wordprocessingDrawing" xmlns:wp="http://schemas.openxmlformats.org/drawingml/2006/wordprocessingDrawing" xmlns:w10="urn:schemas-microsoft-com:office:word" xmlns:w="http://schemas.openxmlformats.org/wordprocessingml/2006/main" xmlns:w14="http://schemas.microsoft.com/office/word/2010/wordml" xmlns:w15="http://schemas.microsoft.com/office/word/2012/wordml" xmlns:w16cex="http://schemas.microsoft.com/office/word/2018/wordml/cex" xmlns:w16cid="http://schemas.microsoft.com/office/word/2016/wordml/cid" xmlns:w16="http://schemas.microsoft.com/office/word/2018/wordml" xmlns:w16sdtdh="http://schemas.microsoft.com/office/word/2020/wordml/sdtdatahash" xmlns:w16se="http://schemas.microsoft.com/office/word/2015/wordml/symex" xmlns:wpg="http://schemas.microsoft.com/office/word/2010/wordprocessingGroup" xmlns:wpi="http://schemas.microsoft.com/office/word/2010/wordprocessingInk" xmlns:wne="http://schemas.microsoft.com/office/word/2006/wordml" xmlns:wps="http://schemas.microsoft.com/office/word/2010/wordprocessingShape" mc:Ignorable="w14 w15 w16se w16cid w16 w16cex w16sdtdh wp14">
   <w:abstractNum w:abstractNumId="0" w15:restartNumberingAfterBreak="0">
+    <w:nsid w:val="2D3466B6"/>
+    <w:multiLevelType w:val="hybridMultilevel"/>
+    <w:tmpl w:val="E21E49E8"/>
+    <w:lvl w:ilvl="0" w:tplc="0409000F">
+      <w:start w:val="1"/>
+      <w:numFmt w:val="decimal"/>
+      <w:lvlText w:val="%1."/>
+      <w:lvlJc w:val="left"/>
+      <w:pPr>
+        <w:ind w:left="360" w:hanging="360"/>
+      </w:pPr>
+      <w:rPr>
+        <w:rFonts w:hint="default"/>
+      </w:rPr>
+    </w:lvl>
+    <w:lvl w:ilvl="1" w:tplc="04090019" w:tentative="1">
+      <w:start w:val="1"/>
+      <w:numFmt w:val="lowerLetter"/>
+      <w:lvlText w:val="%2."/>
+      <w:lvlJc w:val="left"/>
+      <w:pPr>
+        <w:ind w:left="1080" w:hanging="360"/>
+      </w:pPr>
+    </w:lvl>
+    <w:lvl w:ilvl="2" w:tplc="0409001B" w:tentative="1">
+      <w:start w:val="1"/>
+      <w:numFmt w:val="lowerRoman"/>
+      <w:lvlText w:val="%3."/>
+      <w:lvlJc w:val="right"/>
+      <w:pPr>
+        <w:ind w:left="1800" w:hanging="180"/>
+      </w:pPr>
+    </w:lvl>
+    <w:lvl w:ilvl="3" w:tplc="0409000F" w:tentative="1">
+      <w:start w:val="1"/>
+      <w:numFmt w:val="decimal"/>
+      <w:lvlText w:val="%4."/>
+      <w:lvlJc w:val="left"/>
+      <w:pPr>
+        <w:ind w:left="2520" w:hanging="360"/>
+      </w:pPr>
+    </w:lvl>
+    <w:lvl w:ilvl="4" w:tplc="04090019" w:tentative="1">
+      <w:start w:val="1"/>
+      <w:numFmt w:val="lowerLetter"/>
+      <w:lvlText w:val="%5."/>
+      <w:lvlJc w:val="left"/>
+      <w:pPr>
+        <w:ind w:left="3240" w:hanging="360"/>
+      </w:pPr>
+    </w:lvl>
+    <w:lvl w:ilvl="5" w:tplc="0409001B" w:tentative="1">
+      <w:start w:val="1"/>
+      <w:numFmt w:val="lowerRoman"/>
+      <w:lvlText w:val="%6."/>
+      <w:lvlJc w:val="right"/>
+      <w:pPr>
+        <w:ind w:left="3960" w:hanging="180"/>
+      </w:pPr>
+    </w:lvl>
+    <w:lvl w:ilvl="6" w:tplc="0409000F" w:tentative="1">
+      <w:start w:val="1"/>
+      <w:numFmt w:val="decimal"/>
+      <w:lvlText w:val="%7."/>
+      <w:lvlJc w:val="left"/>
+      <w:pPr>
+        <w:ind w:left="4680" w:hanging="360"/>
+      </w:pPr>
+    </w:lvl>
+    <w:lvl w:ilvl="7" w:tplc="04090019" w:tentative="1">
+      <w:start w:val="1"/>
+      <w:numFmt w:val="lowerLetter"/>
+      <w:lvlText w:val="%8."/>
+      <w:lvlJc w:val="left"/>
+      <w:pPr>
+        <w:ind w:left="5400" w:hanging="360"/>
+      </w:pPr>
+    </w:lvl>
+    <w:lvl w:ilvl="8" w:tplc="0409001B" w:tentative="1">
+      <w:start w:val="1"/>
+      <w:numFmt w:val="lowerRoman"/>
+      <w:lvlText w:val="%9."/>
+      <w:lvlJc w:val="right"/>
+      <w:pPr>
+        <w:ind w:left="6120" w:hanging="180"/>
+      </w:pPr>
+    </w:lvl>
+  </w:abstractNum>
+  <w:abstractNum w:abstractNumId="1" w15:restartNumberingAfterBreak="0">
     <w:nsid w:val="4CB91F7B"/>
     <w:multiLevelType w:val="hybridMultilevel"/>
     <w:tmpl w:val="D29675F4"/>
@@ -567,6 +1085,9 @@
     </w:lvl>
   </w:abstractNum>
   <w:num w:numId="1" w16cid:durableId="1090001073">
+    <w:abstractNumId w:val="1"/>
+  </w:num>
+  <w:num w:numId="2" w16cid:durableId="1368338894">
     <w:abstractNumId w:val="0"/>
   </w:num>
 </w:numbering>
